--- a/Súgó.docx
+++ b/Súgó.docx
@@ -359,11 +359,355 @@
           <w:rPr>
             <w:rStyle w:val="Hiperhivatkozs"/>
           </w:rPr>
-          <w:t>http://www.colorpicker.com/</w:t>
+          <w:t>http://www.colorpic</w:t>
+        </w:r>
+        <w:r>
+          <w:rPr>
+            <w:rStyle w:val="Hiperhivatkozs"/>
+          </w:rPr>
+          <w:t>k</w:t>
+        </w:r>
+        <w:r>
+          <w:rPr>
+            <w:rStyle w:val="Hiperhivatkozs"/>
+          </w:rPr>
+          <w:t>er.com/</w:t>
         </w:r>
       </w:hyperlink>
     </w:p>
+    <w:p>
+      <w:r>
+        <w:t xml:space="preserve">Betűtípus: </w:t>
+      </w:r>
+      <w:hyperlink r:id="rId8" w:history="1">
+        <w:r>
+          <w:rPr>
+            <w:rStyle w:val="Hiperhivatkozs"/>
+          </w:rPr>
+          <w:t>https://</w:t>
+        </w:r>
+        <w:r>
+          <w:rPr>
+            <w:rStyle w:val="Hiperhivatkozs"/>
+          </w:rPr>
+          <w:t>w</w:t>
+        </w:r>
+        <w:r>
+          <w:rPr>
+            <w:rStyle w:val="Hiperhivatkozs"/>
+          </w:rPr>
+          <w:t>ww.google.com/fonts</w:t>
+        </w:r>
+      </w:hyperlink>
+    </w:p>
+    <w:p>
+      <w:pPr>
+        <w:shd w:val="clear" w:color="auto" w:fill="F7F7F7"/>
+        <w:tabs>
+          <w:tab w:val="left" w:pos="916"/>
+          <w:tab w:val="left" w:pos="1832"/>
+          <w:tab w:val="left" w:pos="2748"/>
+          <w:tab w:val="left" w:pos="3664"/>
+          <w:tab w:val="left" w:pos="4580"/>
+          <w:tab w:val="left" w:pos="5496"/>
+          <w:tab w:val="left" w:pos="6412"/>
+          <w:tab w:val="left" w:pos="7328"/>
+          <w:tab w:val="left" w:pos="8244"/>
+          <w:tab w:val="left" w:pos="9160"/>
+          <w:tab w:val="left" w:pos="10076"/>
+          <w:tab w:val="left" w:pos="10992"/>
+          <w:tab w:val="left" w:pos="11908"/>
+          <w:tab w:val="left" w:pos="12824"/>
+          <w:tab w:val="left" w:pos="13740"/>
+          <w:tab w:val="left" w:pos="14656"/>
+        </w:tabs>
+        <w:spacing w:after="0" w:line="455" w:lineRule="atLeast"/>
+        <w:rPr>
+          <w:rFonts w:ascii="Consolas" w:eastAsia="Times New Roman" w:hAnsi="Consolas" w:cs="Consolas"/>
+          <w:color w:val="333333"/>
+          <w:spacing w:val="3"/>
+          <w:sz w:val="27"/>
+          <w:szCs w:val="27"/>
+          <w:lang w:eastAsia="hu-HU"/>
+        </w:rPr>
+      </w:pPr>
+      <w:r>
+        <w:rPr>
+          <w:rFonts w:ascii="Consolas" w:eastAsia="Times New Roman" w:hAnsi="Consolas" w:cs="Consolas"/>
+          <w:color w:val="C82829"/>
+          <w:spacing w:val="3"/>
+          <w:sz w:val="23"/>
+          <w:lang w:eastAsia="hu-HU"/>
+        </w:rPr>
+        <w:t>&lt;</w:t>
+      </w:r>
+      <w:r>
+        <w:rPr>
+          <w:rFonts w:ascii="Consolas" w:eastAsia="Times New Roman" w:hAnsi="Consolas" w:cs="Consolas"/>
+          <w:color w:val="8E908C"/>
+          <w:spacing w:val="3"/>
+          <w:sz w:val="23"/>
+          <w:lang w:eastAsia="hu-HU"/>
+        </w:rPr>
+        <w:t>link</w:t>
+      </w:r>
+      <w:r>
+        <w:rPr>
+          <w:rFonts w:ascii="Consolas" w:eastAsia="Times New Roman" w:hAnsi="Consolas" w:cs="Consolas"/>
+          <w:color w:val="C82829"/>
+          <w:spacing w:val="3"/>
+          <w:sz w:val="23"/>
+          <w:lang w:eastAsia="hu-HU"/>
+        </w:rPr>
+        <w:t xml:space="preserve"> href=</w:t>
+      </w:r>
+      <w:r>
+        <w:rPr>
+          <w:rFonts w:ascii="Consolas" w:eastAsia="Times New Roman" w:hAnsi="Consolas" w:cs="Consolas"/>
+          <w:color w:val="718C00"/>
+          <w:spacing w:val="3"/>
+          <w:sz w:val="23"/>
+          <w:lang w:eastAsia="hu-HU"/>
+        </w:rPr>
+        <w:t>"http://fonts.googleapis.com/css</w:t>
+      </w:r>
+      <w:proofErr w:type="gramStart"/>
+      <w:r>
+        <w:rPr>
+          <w:rFonts w:ascii="Consolas" w:eastAsia="Times New Roman" w:hAnsi="Consolas" w:cs="Consolas"/>
+          <w:color w:val="718C00"/>
+          <w:spacing w:val="3"/>
+          <w:sz w:val="23"/>
+          <w:lang w:eastAsia="hu-HU"/>
+        </w:rPr>
+        <w:t>?family</w:t>
+      </w:r>
+      <w:proofErr w:type="gramEnd"/>
+      <w:r>
+        <w:rPr>
+          <w:rFonts w:ascii="Consolas" w:eastAsia="Times New Roman" w:hAnsi="Consolas" w:cs="Consolas"/>
+          <w:color w:val="718C00"/>
+          <w:spacing w:val="3"/>
+          <w:sz w:val="23"/>
+          <w:lang w:eastAsia="hu-HU"/>
+        </w:rPr>
+        <w:t>=Lobster&amp;subset=latin,latin-ext"</w:t>
+      </w:r>
+      <w:r>
+        <w:rPr>
+          <w:rFonts w:ascii="Consolas" w:eastAsia="Times New Roman" w:hAnsi="Consolas" w:cs="Consolas"/>
+          <w:color w:val="C82829"/>
+          <w:spacing w:val="3"/>
+          <w:sz w:val="23"/>
+          <w:lang w:eastAsia="hu-HU"/>
+        </w:rPr>
+        <w:t xml:space="preserve"> </w:t>
+      </w:r>
+      <w:proofErr w:type="spellStart"/>
+      <w:r>
+        <w:rPr>
+          <w:rFonts w:ascii="Consolas" w:eastAsia="Times New Roman" w:hAnsi="Consolas" w:cs="Consolas"/>
+          <w:color w:val="C82829"/>
+          <w:spacing w:val="3"/>
+          <w:sz w:val="23"/>
+          <w:lang w:eastAsia="hu-HU"/>
+        </w:rPr>
+        <w:t>rel</w:t>
+      </w:r>
+      <w:proofErr w:type="spellEnd"/>
+      <w:r>
+        <w:rPr>
+          <w:rFonts w:ascii="Consolas" w:eastAsia="Times New Roman" w:hAnsi="Consolas" w:cs="Consolas"/>
+          <w:color w:val="C82829"/>
+          <w:spacing w:val="3"/>
+          <w:sz w:val="23"/>
+          <w:lang w:eastAsia="hu-HU"/>
+        </w:rPr>
+        <w:t>=</w:t>
+      </w:r>
+      <w:r>
+        <w:rPr>
+          <w:rFonts w:ascii="Consolas" w:eastAsia="Times New Roman" w:hAnsi="Consolas" w:cs="Consolas"/>
+          <w:color w:val="718C00"/>
+          <w:spacing w:val="3"/>
+          <w:sz w:val="23"/>
+          <w:lang w:eastAsia="hu-HU"/>
+        </w:rPr>
+        <w:t>"</w:t>
+      </w:r>
+      <w:proofErr w:type="spellStart"/>
+      <w:r>
+        <w:rPr>
+          <w:rFonts w:ascii="Consolas" w:eastAsia="Times New Roman" w:hAnsi="Consolas" w:cs="Consolas"/>
+          <w:color w:val="718C00"/>
+          <w:spacing w:val="3"/>
+          <w:sz w:val="23"/>
+          <w:lang w:eastAsia="hu-HU"/>
+        </w:rPr>
+        <w:t>stylesheet</w:t>
+      </w:r>
+      <w:proofErr w:type="spellEnd"/>
+      <w:r>
+        <w:rPr>
+          <w:rFonts w:ascii="Consolas" w:eastAsia="Times New Roman" w:hAnsi="Consolas" w:cs="Consolas"/>
+          <w:color w:val="718C00"/>
+          <w:spacing w:val="3"/>
+          <w:sz w:val="23"/>
+          <w:lang w:eastAsia="hu-HU"/>
+        </w:rPr>
+        <w:t>"</w:t>
+      </w:r>
+      <w:r>
+        <w:rPr>
+          <w:rFonts w:ascii="Consolas" w:eastAsia="Times New Roman" w:hAnsi="Consolas" w:cs="Consolas"/>
+          <w:color w:val="C82829"/>
+          <w:spacing w:val="3"/>
+          <w:sz w:val="23"/>
+          <w:lang w:eastAsia="hu-HU"/>
+        </w:rPr>
+        <w:t xml:space="preserve"> </w:t>
+      </w:r>
+      <w:proofErr w:type="spellStart"/>
+      <w:r>
+        <w:rPr>
+          <w:rFonts w:ascii="Consolas" w:eastAsia="Times New Roman" w:hAnsi="Consolas" w:cs="Consolas"/>
+          <w:color w:val="C82829"/>
+          <w:spacing w:val="3"/>
+          <w:sz w:val="23"/>
+          <w:lang w:eastAsia="hu-HU"/>
+        </w:rPr>
+        <w:t>type</w:t>
+      </w:r>
+      <w:proofErr w:type="spellEnd"/>
+      <w:r>
+        <w:rPr>
+          <w:rFonts w:ascii="Consolas" w:eastAsia="Times New Roman" w:hAnsi="Consolas" w:cs="Consolas"/>
+          <w:color w:val="C82829"/>
+          <w:spacing w:val="3"/>
+          <w:sz w:val="23"/>
+          <w:lang w:eastAsia="hu-HU"/>
+        </w:rPr>
+        <w:t>=</w:t>
+      </w:r>
+      <w:r>
+        <w:rPr>
+          <w:rFonts w:ascii="Consolas" w:eastAsia="Times New Roman" w:hAnsi="Consolas" w:cs="Consolas"/>
+          <w:color w:val="718C00"/>
+          <w:spacing w:val="3"/>
+          <w:sz w:val="23"/>
+          <w:lang w:eastAsia="hu-HU"/>
+        </w:rPr>
+        <w:t>"text/</w:t>
+      </w:r>
+      <w:proofErr w:type="spellStart"/>
+      <w:r>
+        <w:rPr>
+          <w:rFonts w:ascii="Consolas" w:eastAsia="Times New Roman" w:hAnsi="Consolas" w:cs="Consolas"/>
+          <w:color w:val="718C00"/>
+          <w:spacing w:val="3"/>
+          <w:sz w:val="23"/>
+          <w:lang w:eastAsia="hu-HU"/>
+        </w:rPr>
+        <w:t>css</w:t>
+      </w:r>
+      <w:proofErr w:type="spellEnd"/>
+      <w:r>
+        <w:rPr>
+          <w:rFonts w:ascii="Consolas" w:eastAsia="Times New Roman" w:hAnsi="Consolas" w:cs="Consolas"/>
+          <w:color w:val="718C00"/>
+          <w:spacing w:val="3"/>
+          <w:sz w:val="23"/>
+          <w:lang w:eastAsia="hu-HU"/>
+        </w:rPr>
+        <w:t>"</w:t>
+      </w:r>
+      <w:r>
+        <w:rPr>
+          <w:rFonts w:ascii="Consolas" w:eastAsia="Times New Roman" w:hAnsi="Consolas" w:cs="Consolas"/>
+          <w:color w:val="C82829"/>
+          <w:spacing w:val="3"/>
+          <w:sz w:val="23"/>
+          <w:lang w:eastAsia="hu-HU"/>
+        </w:rPr>
+        <w:t>&gt;</w:t>
+      </w:r>
+    </w:p>
     <w:p/>
+    <w:p>
+      <w:pPr>
+        <w:pStyle w:val="Cmsor1"/>
+      </w:pPr>
+      <w:proofErr w:type="spellStart"/>
+      <w:r>
+        <w:t>PythonAnywhere</w:t>
+      </w:r>
+      <w:proofErr w:type="spellEnd"/>
+    </w:p>
+    <w:p>
+      <w:proofErr w:type="spellStart"/>
+      <w:r>
+        <w:t>Deploy</w:t>
+      </w:r>
+      <w:proofErr w:type="spellEnd"/>
+      <w:r>
+        <w:t>:</w:t>
+      </w:r>
+    </w:p>
+    <w:p>
+      <w:r>
+        <w:t>(</w:t>
+      </w:r>
+      <w:proofErr w:type="spellStart"/>
+      <w:r>
+        <w:t>myvenv</w:t>
+      </w:r>
+      <w:proofErr w:type="spellEnd"/>
+      <w:proofErr w:type="gramStart"/>
+      <w:r>
+        <w:t>)22</w:t>
+      </w:r>
+      <w:proofErr w:type="gramEnd"/>
+      <w:r>
+        <w:t>:27 ~/</w:t>
+      </w:r>
+      <w:proofErr w:type="spellStart"/>
+      <w:r>
+        <w:t>my-first-blog</w:t>
+      </w:r>
+      <w:proofErr w:type="spellEnd"/>
+      <w:r>
+        <w:t xml:space="preserve"> (</w:t>
+      </w:r>
+      <w:proofErr w:type="spellStart"/>
+      <w:r>
+        <w:t>master</w:t>
+      </w:r>
+      <w:proofErr w:type="spellEnd"/>
+      <w:r>
+        <w:t xml:space="preserve">)$ </w:t>
+      </w:r>
+      <w:proofErr w:type="spellStart"/>
+      <w:r>
+        <w:t>python</w:t>
+      </w:r>
+      <w:proofErr w:type="spellEnd"/>
+      <w:r>
+        <w:t xml:space="preserve"> </w:t>
+      </w:r>
+      <w:proofErr w:type="spellStart"/>
+      <w:r>
+        <w:t>manage.py</w:t>
+      </w:r>
+      <w:proofErr w:type="spellEnd"/>
+      <w:r>
+        <w:t xml:space="preserve"> </w:t>
+      </w:r>
+      <w:proofErr w:type="spellStart"/>
+      <w:r>
+        <w:t>collectstatic</w:t>
+      </w:r>
+      <w:proofErr w:type="spellEnd"/>
+    </w:p>
     <w:sectPr>
       <w:pgSz w:w="11906" w:h="16838"/>
       <w:pgMar w:top="1417" w:right="1417" w:bottom="1417" w:left="1417" w:header="708" w:footer="708" w:gutter="0"/>
@@ -753,6 +1097,88 @@
     <w:rsid w:val="002C3FA2"/>
     <w:rPr>
       <w:color w:val="0000FF" w:themeColor="hyperlink"/>
+      <w:u w:val="single"/>
+    </w:rPr>
+  </w:style>
+  <w:style w:type="paragraph" w:styleId="HTML-kntformzott">
+    <w:name w:val="HTML Preformatted"/>
+    <w:basedOn w:val="Norml"/>
+    <w:link w:val="HTML-kntformzottChar"/>
+    <w:uiPriority w:val="99"/>
+    <w:semiHidden/>
+    <w:unhideWhenUsed/>
+    <w:rsid w:val="008257EC"/>
+    <w:pPr>
+      <w:tabs>
+        <w:tab w:val="left" w:pos="916"/>
+        <w:tab w:val="left" w:pos="1832"/>
+        <w:tab w:val="left" w:pos="2748"/>
+        <w:tab w:val="left" w:pos="3664"/>
+        <w:tab w:val="left" w:pos="4580"/>
+        <w:tab w:val="left" w:pos="5496"/>
+        <w:tab w:val="left" w:pos="6412"/>
+        <w:tab w:val="left" w:pos="7328"/>
+        <w:tab w:val="left" w:pos="8244"/>
+        <w:tab w:val="left" w:pos="9160"/>
+        <w:tab w:val="left" w:pos="10076"/>
+        <w:tab w:val="left" w:pos="10992"/>
+        <w:tab w:val="left" w:pos="11908"/>
+        <w:tab w:val="left" w:pos="12824"/>
+        <w:tab w:val="left" w:pos="13740"/>
+        <w:tab w:val="left" w:pos="14656"/>
+      </w:tabs>
+      <w:spacing w:after="0" w:line="240" w:lineRule="auto"/>
+    </w:pPr>
+    <w:rPr>
+      <w:rFonts w:ascii="Courier New" w:eastAsia="Times New Roman" w:hAnsi="Courier New" w:cs="Courier New"/>
+      <w:sz w:val="20"/>
+      <w:szCs w:val="20"/>
+      <w:lang w:eastAsia="hu-HU"/>
+    </w:rPr>
+  </w:style>
+  <w:style w:type="character" w:customStyle="1" w:styleId="HTML-kntformzottChar">
+    <w:name w:val="HTML-ként formázott Char"/>
+    <w:basedOn w:val="Bekezdsalapbettpusa"/>
+    <w:link w:val="HTML-kntformzott"/>
+    <w:uiPriority w:val="99"/>
+    <w:semiHidden/>
+    <w:rsid w:val="008257EC"/>
+    <w:rPr>
+      <w:rFonts w:ascii="Courier New" w:eastAsia="Times New Roman" w:hAnsi="Courier New" w:cs="Courier New"/>
+      <w:sz w:val="20"/>
+      <w:szCs w:val="20"/>
+      <w:lang w:eastAsia="hu-HU"/>
+    </w:rPr>
+  </w:style>
+  <w:style w:type="character" w:customStyle="1" w:styleId="hljs-tag">
+    <w:name w:val="hljs-tag"/>
+    <w:basedOn w:val="Bekezdsalapbettpusa"/>
+    <w:rsid w:val="008257EC"/>
+  </w:style>
+  <w:style w:type="character" w:customStyle="1" w:styleId="hljs-title">
+    <w:name w:val="hljs-title"/>
+    <w:basedOn w:val="Bekezdsalapbettpusa"/>
+    <w:rsid w:val="008257EC"/>
+  </w:style>
+  <w:style w:type="character" w:customStyle="1" w:styleId="hljs-attribute">
+    <w:name w:val="hljs-attribute"/>
+    <w:basedOn w:val="Bekezdsalapbettpusa"/>
+    <w:rsid w:val="008257EC"/>
+  </w:style>
+  <w:style w:type="character" w:customStyle="1" w:styleId="hljs-value">
+    <w:name w:val="hljs-value"/>
+    <w:basedOn w:val="Bekezdsalapbettpusa"/>
+    <w:rsid w:val="008257EC"/>
+  </w:style>
+  <w:style w:type="character" w:styleId="Mrltotthiperhivatkozs">
+    <w:name w:val="FollowedHyperlink"/>
+    <w:basedOn w:val="Bekezdsalapbettpusa"/>
+    <w:uiPriority w:val="99"/>
+    <w:semiHidden/>
+    <w:unhideWhenUsed/>
+    <w:rsid w:val="00983812"/>
+    <w:rPr>
+      <w:color w:val="800080" w:themeColor="followedHyperlink"/>
       <w:u w:val="single"/>
     </w:rPr>
   </w:style>

--- a/Súgó.docx
+++ b/Súgó.docx
@@ -6,6 +6,9 @@
       <w:pPr>
         <w:jc w:val="center"/>
       </w:pPr>
+      <w:r>
+        <w:t>\</w:t>
+      </w:r>
       <w:r>
         <w:t>Súgó</w:t>
       </w:r>
@@ -359,19 +362,7 @@
           <w:rPr>
             <w:rStyle w:val="Hiperhivatkozs"/>
           </w:rPr>
-          <w:t>http://www.colorpic</w:t>
-        </w:r>
-        <w:r>
-          <w:rPr>
-            <w:rStyle w:val="Hiperhivatkozs"/>
-          </w:rPr>
-          <w:t>k</w:t>
-        </w:r>
-        <w:r>
-          <w:rPr>
-            <w:rStyle w:val="Hiperhivatkozs"/>
-          </w:rPr>
-          <w:t>er.com/</w:t>
+          <w:t>http://www.colorpicker.com/</w:t>
         </w:r>
       </w:hyperlink>
     </w:p>
@@ -384,19 +375,7 @@
           <w:rPr>
             <w:rStyle w:val="Hiperhivatkozs"/>
           </w:rPr>
-          <w:t>https://</w:t>
-        </w:r>
-        <w:r>
-          <w:rPr>
-            <w:rStyle w:val="Hiperhivatkozs"/>
-          </w:rPr>
-          <w:t>w</w:t>
-        </w:r>
-        <w:r>
-          <w:rPr>
-            <w:rStyle w:val="Hiperhivatkozs"/>
-          </w:rPr>
-          <w:t>ww.google.com/fonts</w:t>
+          <w:t>https://www.google.com/fonts</w:t>
         </w:r>
       </w:hyperlink>
     </w:p>
@@ -643,14 +622,45 @@
       </w:r>
       <w:proofErr w:type="spellEnd"/>
     </w:p>
-    <w:p>
-      <w:proofErr w:type="spellStart"/>
-      <w:r>
-        <w:t>Deploy</w:t>
-      </w:r>
-      <w:proofErr w:type="spellEnd"/>
-      <w:r>
-        <w:t>:</w:t>
+    <w:p/>
+    <w:p>
+      <w:r>
+        <w:t>$ cd ~/</w:t>
+      </w:r>
+      <w:proofErr w:type="spellStart"/>
+      <w:r>
+        <w:t>my-first-blo</w:t>
+      </w:r>
+      <w:r>
+        <w:t>g</w:t>
+      </w:r>
+      <w:proofErr w:type="spellEnd"/>
+      <w:r>
+        <w:t xml:space="preserve"> $ </w:t>
+      </w:r>
+      <w:proofErr w:type="spellStart"/>
+      <w:r>
+        <w:t>source</w:t>
+      </w:r>
+      <w:proofErr w:type="spellEnd"/>
+      <w:r>
+        <w:t xml:space="preserve"> </w:t>
+      </w:r>
+      <w:proofErr w:type="spellStart"/>
+      <w:r>
+        <w:t>myvenv</w:t>
+      </w:r>
+      <w:proofErr w:type="spellEnd"/>
+      <w:r>
+        <w:t>/bin/</w:t>
+      </w:r>
+      <w:proofErr w:type="spellStart"/>
+      <w:r>
+        <w:t>activate</w:t>
+      </w:r>
+      <w:proofErr w:type="spellEnd"/>
+      <w:r>
+        <w:t xml:space="preserve"> </w:t>
       </w:r>
     </w:p>
     <w:p>
@@ -662,25 +672,33 @@
         <w:t>myvenv</w:t>
       </w:r>
       <w:proofErr w:type="spellEnd"/>
-      <w:proofErr w:type="gramStart"/>
-      <w:r>
-        <w:t>)22</w:t>
-      </w:r>
-      <w:proofErr w:type="gramEnd"/>
-      <w:r>
-        <w:t>:27 ~/</w:t>
-      </w:r>
-      <w:proofErr w:type="spellStart"/>
-      <w:r>
-        <w:t>my-first-blog</w:t>
-      </w:r>
-      <w:proofErr w:type="spellEnd"/>
-      <w:r>
-        <w:t xml:space="preserve"> (</w:t>
-      </w:r>
-      <w:proofErr w:type="spellStart"/>
-      <w:r>
-        <w:t>master</w:t>
+      <w:r>
+        <w:t xml:space="preserve">)$ </w:t>
+      </w:r>
+      <w:proofErr w:type="spellStart"/>
+      <w:r>
+        <w:t>git</w:t>
+      </w:r>
+      <w:proofErr w:type="spellEnd"/>
+      <w:r>
+        <w:t xml:space="preserve"> </w:t>
+      </w:r>
+      <w:proofErr w:type="spellStart"/>
+      <w:r>
+        <w:t>pull</w:t>
+      </w:r>
+      <w:proofErr w:type="spellEnd"/>
+      <w:r>
+        <w:t xml:space="preserve"> </w:t>
+      </w:r>
+    </w:p>
+    <w:p>
+      <w:r>
+        <w:t>(</w:t>
+      </w:r>
+      <w:proofErr w:type="spellStart"/>
+      <w:r>
+        <w:t>myvenv</w:t>
       </w:r>
       <w:proofErr w:type="spellEnd"/>
       <w:r>

--- a/Súgó.docx
+++ b/Súgó.docx
@@ -17,47 +17,14 @@
       <w:pPr>
         <w:pStyle w:val="Cmsor1"/>
       </w:pPr>
-      <w:proofErr w:type="spellStart"/>
       <w:r>
         <w:t>Myvmv</w:t>
       </w:r>
-      <w:proofErr w:type="spellEnd"/>
-    </w:p>
-    <w:p>
-      <w:r>
-        <w:t>C:\Users\ Public\</w:t>
-      </w:r>
-      <w:proofErr w:type="spellStart"/>
-      <w:r>
-        <w:t>djangogirls</w:t>
-      </w:r>
-      <w:proofErr w:type="spellEnd"/>
-      <w:r>
-        <w:t>\</w:t>
-      </w:r>
-      <w:proofErr w:type="spellStart"/>
-      <w:r>
-        <w:t>myvmv</w:t>
-      </w:r>
-      <w:proofErr w:type="spellEnd"/>
-      <w:r>
-        <w:t>\</w:t>
-      </w:r>
-      <w:proofErr w:type="spellStart"/>
-      <w:r>
-        <w:t>Scripts</w:t>
-      </w:r>
-      <w:proofErr w:type="spellEnd"/>
-      <w:proofErr w:type="gramStart"/>
-      <w:r>
-        <w:t>&gt;</w:t>
-      </w:r>
-      <w:proofErr w:type="spellStart"/>
-      <w:r>
-        <w:t>activate</w:t>
-      </w:r>
-      <w:proofErr w:type="spellEnd"/>
-      <w:proofErr w:type="gramEnd"/>
+    </w:p>
+    <w:p>
+      <w:r>
+        <w:t>C:\Users\ Public\djangogirls\myvmv\Scripts&gt;activate</w:t>
+      </w:r>
     </w:p>
     <w:p>
       <w:pPr>
@@ -69,47 +36,8 @@
     </w:p>
     <w:p>
       <w:r>
-        <w:t>(</w:t>
-      </w:r>
-      <w:proofErr w:type="spellStart"/>
-      <w:r>
-        <w:t>myvnv</w:t>
-      </w:r>
-      <w:proofErr w:type="spellEnd"/>
-      <w:r>
-        <w:t>) C:\Users\ Public\</w:t>
-      </w:r>
-      <w:proofErr w:type="spellStart"/>
-      <w:r>
-        <w:t>djangogirls</w:t>
-      </w:r>
-      <w:proofErr w:type="spellEnd"/>
-      <w:proofErr w:type="gramStart"/>
-      <w:r>
-        <w:t>&gt;</w:t>
-      </w:r>
-      <w:proofErr w:type="spellStart"/>
-      <w:r>
-        <w:t>python</w:t>
-      </w:r>
-      <w:proofErr w:type="spellEnd"/>
-      <w:proofErr w:type="gramEnd"/>
-      <w:r>
-        <w:t xml:space="preserve"> </w:t>
-      </w:r>
-      <w:proofErr w:type="spellStart"/>
-      <w:r>
-        <w:t>manage.py</w:t>
-      </w:r>
-      <w:proofErr w:type="spellEnd"/>
-      <w:r>
-        <w:t xml:space="preserve"> </w:t>
-      </w:r>
-      <w:proofErr w:type="spellStart"/>
-      <w:r>
-        <w:t>runserver</w:t>
-      </w:r>
-      <w:proofErr w:type="spellEnd"/>
+        <w:t>(myvnv) C:\Users\ Public\djangogirls&gt;python manage.py runserver</w:t>
+      </w:r>
     </w:p>
     <w:p>
       <w:pPr>
@@ -130,19 +58,11 @@
           <w:shd w:val="clear" w:color="auto" w:fill="FFFFFF"/>
         </w:rPr>
       </w:pPr>
-      <w:proofErr w:type="spellStart"/>
       <w:r>
         <w:rPr>
           <w:shd w:val="clear" w:color="auto" w:fill="FFFFFF"/>
         </w:rPr>
-        <w:t>git</w:t>
-      </w:r>
-      <w:proofErr w:type="spellEnd"/>
-      <w:r>
-        <w:rPr>
-          <w:shd w:val="clear" w:color="auto" w:fill="FFFFFF"/>
-        </w:rPr>
-        <w:t xml:space="preserve"> status </w:t>
+        <w:t xml:space="preserve">git status </w:t>
       </w:r>
     </w:p>
     <w:p>
@@ -156,33 +76,11 @@
           <w:shd w:val="clear" w:color="auto" w:fill="FFFFFF"/>
         </w:rPr>
       </w:pPr>
-      <w:proofErr w:type="spellStart"/>
       <w:r>
         <w:rPr>
           <w:shd w:val="clear" w:color="auto" w:fill="FFFFFF"/>
         </w:rPr>
-        <w:t>git</w:t>
-      </w:r>
-      <w:proofErr w:type="spellEnd"/>
-      <w:r>
-        <w:rPr>
-          <w:shd w:val="clear" w:color="auto" w:fill="FFFFFF"/>
-        </w:rPr>
-        <w:t xml:space="preserve"> add -</w:t>
-      </w:r>
-      <w:proofErr w:type="gramStart"/>
-      <w:r>
-        <w:rPr>
-          <w:shd w:val="clear" w:color="auto" w:fill="FFFFFF"/>
-        </w:rPr>
-        <w:t>A .</w:t>
-      </w:r>
-      <w:proofErr w:type="gramEnd"/>
-      <w:r>
-        <w:rPr>
-          <w:shd w:val="clear" w:color="auto" w:fill="FFFFFF"/>
-        </w:rPr>
-        <w:t xml:space="preserve"> </w:t>
+        <w:t xml:space="preserve">git add -A . </w:t>
       </w:r>
     </w:p>
     <w:p>
@@ -196,19 +94,11 @@
           <w:shd w:val="clear" w:color="auto" w:fill="FFFFFF"/>
         </w:rPr>
       </w:pPr>
-      <w:proofErr w:type="spellStart"/>
       <w:r>
         <w:rPr>
           <w:shd w:val="clear" w:color="auto" w:fill="FFFFFF"/>
         </w:rPr>
-        <w:t>git</w:t>
-      </w:r>
-      <w:proofErr w:type="spellEnd"/>
-      <w:r>
-        <w:rPr>
-          <w:shd w:val="clear" w:color="auto" w:fill="FFFFFF"/>
-        </w:rPr>
-        <w:t xml:space="preserve"> status </w:t>
+        <w:t xml:space="preserve">git status </w:t>
       </w:r>
     </w:p>
     <w:p>
@@ -222,61 +112,11 @@
           <w:shd w:val="clear" w:color="auto" w:fill="FFFFFF"/>
         </w:rPr>
       </w:pPr>
-      <w:proofErr w:type="spellStart"/>
       <w:r>
         <w:rPr>
           <w:shd w:val="clear" w:color="auto" w:fill="FFFFFF"/>
         </w:rPr>
-        <w:t>git</w:t>
-      </w:r>
-      <w:proofErr w:type="spellEnd"/>
-      <w:r>
-        <w:rPr>
-          <w:shd w:val="clear" w:color="auto" w:fill="FFFFFF"/>
-        </w:rPr>
-        <w:t xml:space="preserve"> </w:t>
-      </w:r>
-      <w:proofErr w:type="spellStart"/>
-      <w:r>
-        <w:rPr>
-          <w:shd w:val="clear" w:color="auto" w:fill="FFFFFF"/>
-        </w:rPr>
-        <w:t>commit</w:t>
-      </w:r>
-      <w:proofErr w:type="spellEnd"/>
-      <w:r>
-        <w:rPr>
-          <w:shd w:val="clear" w:color="auto" w:fill="FFFFFF"/>
-        </w:rPr>
-        <w:t xml:space="preserve"> </w:t>
-      </w:r>
-      <w:proofErr w:type="spellStart"/>
-      <w:r>
-        <w:rPr>
-          <w:shd w:val="clear" w:color="auto" w:fill="FFFFFF"/>
-        </w:rPr>
-        <w:t>-m</w:t>
-      </w:r>
-      <w:proofErr w:type="spellEnd"/>
-      <w:r>
-        <w:rPr>
-          <w:shd w:val="clear" w:color="auto" w:fill="FFFFFF"/>
-        </w:rPr>
-        <w:t xml:space="preserve"> "</w:t>
-      </w:r>
-      <w:proofErr w:type="spellStart"/>
-      <w:r>
-        <w:rPr>
-          <w:shd w:val="clear" w:color="auto" w:fill="FFFFFF"/>
-        </w:rPr>
-        <w:t>XyXy</w:t>
-      </w:r>
-      <w:proofErr w:type="spellEnd"/>
-      <w:r>
-        <w:rPr>
-          <w:shd w:val="clear" w:color="auto" w:fill="FFFFFF"/>
-        </w:rPr>
-        <w:t xml:space="preserve">" </w:t>
+        <w:t xml:space="preserve">git commit -m "XyXy" </w:t>
       </w:r>
     </w:p>
     <w:p>
@@ -287,38 +127,20 @@
           <w:numId w:val="1"/>
         </w:numPr>
       </w:pPr>
-      <w:proofErr w:type="spellStart"/>
       <w:r>
         <w:rPr>
           <w:shd w:val="clear" w:color="auto" w:fill="FFFFFF"/>
         </w:rPr>
-        <w:t>git</w:t>
-      </w:r>
-      <w:proofErr w:type="spellEnd"/>
-      <w:r>
-        <w:rPr>
-          <w:shd w:val="clear" w:color="auto" w:fill="FFFFFF"/>
-        </w:rPr>
-        <w:t xml:space="preserve"> </w:t>
-      </w:r>
-      <w:proofErr w:type="spellStart"/>
-      <w:r>
-        <w:rPr>
-          <w:shd w:val="clear" w:color="auto" w:fill="FFFFFF"/>
-        </w:rPr>
-        <w:t>push</w:t>
-      </w:r>
-      <w:proofErr w:type="spellEnd"/>
+        <w:t>git push</w:t>
+      </w:r>
     </w:p>
     <w:p>
       <w:pPr>
         <w:pStyle w:val="Cmsor1"/>
       </w:pPr>
-      <w:proofErr w:type="spellStart"/>
       <w:r>
         <w:t>Tutorial</w:t>
       </w:r>
-      <w:proofErr w:type="spellEnd"/>
     </w:p>
     <w:p>
       <w:hyperlink r:id="rId5" w:history="1">
@@ -331,20 +153,25 @@
       </w:hyperlink>
     </w:p>
     <w:p>
+      <w:hyperlink r:id="rId6" w:history="1">
+        <w:r>
+          <w:rPr>
+            <w:rStyle w:val="Hiperhivatkozs"/>
+          </w:rPr>
+          <w:t>https://djangosnippets.org/</w:t>
+        </w:r>
+      </w:hyperlink>
+    </w:p>
+    <w:p>
       <w:pPr>
         <w:pStyle w:val="Cmsor1"/>
       </w:pPr>
       <w:r>
-        <w:t xml:space="preserve">HTML és CSS </w:t>
-      </w:r>
-      <w:proofErr w:type="spellStart"/>
-      <w:r>
-        <w:t>Codeacademy</w:t>
-      </w:r>
-      <w:proofErr w:type="spellEnd"/>
-    </w:p>
-    <w:p>
-      <w:hyperlink r:id="rId6" w:history="1">
+        <w:t>HTML és CSS Codeacademy</w:t>
+      </w:r>
+    </w:p>
+    <w:p>
+      <w:hyperlink r:id="rId7" w:history="1">
         <w:r>
           <w:rPr>
             <w:rStyle w:val="Hiperhivatkozs"/>
@@ -357,7 +184,7 @@
       <w:r>
         <w:t xml:space="preserve">Színválasztó: </w:t>
       </w:r>
-      <w:hyperlink r:id="rId7" w:history="1">
+      <w:hyperlink r:id="rId8" w:history="1">
         <w:r>
           <w:rPr>
             <w:rStyle w:val="Hiperhivatkozs"/>
@@ -370,7 +197,7 @@
       <w:r>
         <w:t xml:space="preserve">Betűtípus: </w:t>
       </w:r>
-      <w:hyperlink r:id="rId8" w:history="1">
+      <w:hyperlink r:id="rId9" w:history="1">
         <w:r>
           <w:rPr>
             <w:rStyle w:val="Hiperhivatkozs"/>
@@ -448,9 +275,18 @@
           <w:sz w:val="23"/>
           <w:lang w:eastAsia="hu-HU"/>
         </w:rPr>
-        <w:t>"http://fonts.googleapis.com/css</w:t>
-      </w:r>
-      <w:proofErr w:type="gramStart"/>
+        <w:t>"http://fonts.googleapis.com/css?family=Lobster&amp;subset=latin,latin-ext"</w:t>
+      </w:r>
+      <w:r>
+        <w:rPr>
+          <w:rFonts w:ascii="Consolas" w:eastAsia="Times New Roman" w:hAnsi="Consolas" w:cs="Consolas"/>
+          <w:color w:val="C82829"/>
+          <w:spacing w:val="3"/>
+          <w:sz w:val="23"/>
+          <w:lang w:eastAsia="hu-HU"/>
+        </w:rPr>
+        <w:t xml:space="preserve"> rel=</w:t>
+      </w:r>
       <w:r>
         <w:rPr>
           <w:rFonts w:ascii="Consolas" w:eastAsia="Times New Roman" w:hAnsi="Consolas" w:cs="Consolas"/>
@@ -459,9 +295,18 @@
           <w:sz w:val="23"/>
           <w:lang w:eastAsia="hu-HU"/>
         </w:rPr>
-        <w:t>?family</w:t>
-      </w:r>
-      <w:proofErr w:type="gramEnd"/>
+        <w:t>"stylesheet"</w:t>
+      </w:r>
+      <w:r>
+        <w:rPr>
+          <w:rFonts w:ascii="Consolas" w:eastAsia="Times New Roman" w:hAnsi="Consolas" w:cs="Consolas"/>
+          <w:color w:val="C82829"/>
+          <w:spacing w:val="3"/>
+          <w:sz w:val="23"/>
+          <w:lang w:eastAsia="hu-HU"/>
+        </w:rPr>
+        <w:t xml:space="preserve"> type=</w:t>
+      </w:r>
       <w:r>
         <w:rPr>
           <w:rFonts w:ascii="Consolas" w:eastAsia="Times New Roman" w:hAnsi="Consolas" w:cs="Consolas"/>
@@ -470,7 +315,7 @@
           <w:sz w:val="23"/>
           <w:lang w:eastAsia="hu-HU"/>
         </w:rPr>
-        <w:t>=Lobster&amp;subset=latin,latin-ext"</w:t>
+        <w:t>"text/css"</w:t>
       </w:r>
       <w:r>
         <w:rPr>
@@ -480,134 +325,6 @@
           <w:sz w:val="23"/>
           <w:lang w:eastAsia="hu-HU"/>
         </w:rPr>
-        <w:t xml:space="preserve"> </w:t>
-      </w:r>
-      <w:proofErr w:type="spellStart"/>
-      <w:r>
-        <w:rPr>
-          <w:rFonts w:ascii="Consolas" w:eastAsia="Times New Roman" w:hAnsi="Consolas" w:cs="Consolas"/>
-          <w:color w:val="C82829"/>
-          <w:spacing w:val="3"/>
-          <w:sz w:val="23"/>
-          <w:lang w:eastAsia="hu-HU"/>
-        </w:rPr>
-        <w:t>rel</w:t>
-      </w:r>
-      <w:proofErr w:type="spellEnd"/>
-      <w:r>
-        <w:rPr>
-          <w:rFonts w:ascii="Consolas" w:eastAsia="Times New Roman" w:hAnsi="Consolas" w:cs="Consolas"/>
-          <w:color w:val="C82829"/>
-          <w:spacing w:val="3"/>
-          <w:sz w:val="23"/>
-          <w:lang w:eastAsia="hu-HU"/>
-        </w:rPr>
-        <w:t>=</w:t>
-      </w:r>
-      <w:r>
-        <w:rPr>
-          <w:rFonts w:ascii="Consolas" w:eastAsia="Times New Roman" w:hAnsi="Consolas" w:cs="Consolas"/>
-          <w:color w:val="718C00"/>
-          <w:spacing w:val="3"/>
-          <w:sz w:val="23"/>
-          <w:lang w:eastAsia="hu-HU"/>
-        </w:rPr>
-        <w:t>"</w:t>
-      </w:r>
-      <w:proofErr w:type="spellStart"/>
-      <w:r>
-        <w:rPr>
-          <w:rFonts w:ascii="Consolas" w:eastAsia="Times New Roman" w:hAnsi="Consolas" w:cs="Consolas"/>
-          <w:color w:val="718C00"/>
-          <w:spacing w:val="3"/>
-          <w:sz w:val="23"/>
-          <w:lang w:eastAsia="hu-HU"/>
-        </w:rPr>
-        <w:t>stylesheet</w:t>
-      </w:r>
-      <w:proofErr w:type="spellEnd"/>
-      <w:r>
-        <w:rPr>
-          <w:rFonts w:ascii="Consolas" w:eastAsia="Times New Roman" w:hAnsi="Consolas" w:cs="Consolas"/>
-          <w:color w:val="718C00"/>
-          <w:spacing w:val="3"/>
-          <w:sz w:val="23"/>
-          <w:lang w:eastAsia="hu-HU"/>
-        </w:rPr>
-        <w:t>"</w:t>
-      </w:r>
-      <w:r>
-        <w:rPr>
-          <w:rFonts w:ascii="Consolas" w:eastAsia="Times New Roman" w:hAnsi="Consolas" w:cs="Consolas"/>
-          <w:color w:val="C82829"/>
-          <w:spacing w:val="3"/>
-          <w:sz w:val="23"/>
-          <w:lang w:eastAsia="hu-HU"/>
-        </w:rPr>
-        <w:t xml:space="preserve"> </w:t>
-      </w:r>
-      <w:proofErr w:type="spellStart"/>
-      <w:r>
-        <w:rPr>
-          <w:rFonts w:ascii="Consolas" w:eastAsia="Times New Roman" w:hAnsi="Consolas" w:cs="Consolas"/>
-          <w:color w:val="C82829"/>
-          <w:spacing w:val="3"/>
-          <w:sz w:val="23"/>
-          <w:lang w:eastAsia="hu-HU"/>
-        </w:rPr>
-        <w:t>type</w:t>
-      </w:r>
-      <w:proofErr w:type="spellEnd"/>
-      <w:r>
-        <w:rPr>
-          <w:rFonts w:ascii="Consolas" w:eastAsia="Times New Roman" w:hAnsi="Consolas" w:cs="Consolas"/>
-          <w:color w:val="C82829"/>
-          <w:spacing w:val="3"/>
-          <w:sz w:val="23"/>
-          <w:lang w:eastAsia="hu-HU"/>
-        </w:rPr>
-        <w:t>=</w:t>
-      </w:r>
-      <w:r>
-        <w:rPr>
-          <w:rFonts w:ascii="Consolas" w:eastAsia="Times New Roman" w:hAnsi="Consolas" w:cs="Consolas"/>
-          <w:color w:val="718C00"/>
-          <w:spacing w:val="3"/>
-          <w:sz w:val="23"/>
-          <w:lang w:eastAsia="hu-HU"/>
-        </w:rPr>
-        <w:t>"text/</w:t>
-      </w:r>
-      <w:proofErr w:type="spellStart"/>
-      <w:r>
-        <w:rPr>
-          <w:rFonts w:ascii="Consolas" w:eastAsia="Times New Roman" w:hAnsi="Consolas" w:cs="Consolas"/>
-          <w:color w:val="718C00"/>
-          <w:spacing w:val="3"/>
-          <w:sz w:val="23"/>
-          <w:lang w:eastAsia="hu-HU"/>
-        </w:rPr>
-        <w:t>css</w:t>
-      </w:r>
-      <w:proofErr w:type="spellEnd"/>
-      <w:r>
-        <w:rPr>
-          <w:rFonts w:ascii="Consolas" w:eastAsia="Times New Roman" w:hAnsi="Consolas" w:cs="Consolas"/>
-          <w:color w:val="718C00"/>
-          <w:spacing w:val="3"/>
-          <w:sz w:val="23"/>
-          <w:lang w:eastAsia="hu-HU"/>
-        </w:rPr>
-        <w:t>"</w:t>
-      </w:r>
-      <w:r>
-        <w:rPr>
-          <w:rFonts w:ascii="Consolas" w:eastAsia="Times New Roman" w:hAnsi="Consolas" w:cs="Consolas"/>
-          <w:color w:val="C82829"/>
-          <w:spacing w:val="3"/>
-          <w:sz w:val="23"/>
-          <w:lang w:eastAsia="hu-HU"/>
-        </w:rPr>
         <w:t>&gt;</w:t>
       </w:r>
     </w:p>
@@ -616,115 +333,30 @@
       <w:pPr>
         <w:pStyle w:val="Cmsor1"/>
       </w:pPr>
-      <w:proofErr w:type="spellStart"/>
       <w:r>
         <w:t>PythonAnywhere</w:t>
       </w:r>
-      <w:proofErr w:type="spellEnd"/>
     </w:p>
     <w:p/>
     <w:p>
       <w:r>
-        <w:t>$ cd ~/</w:t>
-      </w:r>
-      <w:proofErr w:type="spellStart"/>
-      <w:r>
-        <w:t>my-first-blo</w:t>
-      </w:r>
-      <w:r>
-        <w:t>g</w:t>
-      </w:r>
-      <w:proofErr w:type="spellEnd"/>
-      <w:r>
-        <w:t xml:space="preserve"> $ </w:t>
-      </w:r>
-      <w:proofErr w:type="spellStart"/>
-      <w:r>
-        <w:t>source</w:t>
-      </w:r>
-      <w:proofErr w:type="spellEnd"/>
-      <w:r>
-        <w:t xml:space="preserve"> </w:t>
-      </w:r>
-      <w:proofErr w:type="spellStart"/>
-      <w:r>
-        <w:t>myvenv</w:t>
-      </w:r>
-      <w:proofErr w:type="spellEnd"/>
-      <w:r>
-        <w:t>/bin/</w:t>
-      </w:r>
-      <w:proofErr w:type="spellStart"/>
-      <w:r>
-        <w:t>activate</w:t>
-      </w:r>
-      <w:proofErr w:type="spellEnd"/>
-      <w:r>
-        <w:t xml:space="preserve"> </w:t>
-      </w:r>
-    </w:p>
-    <w:p>
-      <w:r>
-        <w:t>(</w:t>
-      </w:r>
-      <w:proofErr w:type="spellStart"/>
-      <w:r>
-        <w:t>myvenv</w:t>
-      </w:r>
-      <w:proofErr w:type="spellEnd"/>
-      <w:r>
-        <w:t xml:space="preserve">)$ </w:t>
-      </w:r>
-      <w:proofErr w:type="spellStart"/>
-      <w:r>
-        <w:t>git</w:t>
-      </w:r>
-      <w:proofErr w:type="spellEnd"/>
-      <w:r>
-        <w:t xml:space="preserve"> </w:t>
-      </w:r>
-      <w:proofErr w:type="spellStart"/>
-      <w:r>
-        <w:t>pull</w:t>
-      </w:r>
-      <w:proofErr w:type="spellEnd"/>
-      <w:r>
-        <w:t xml:space="preserve"> </w:t>
-      </w:r>
-    </w:p>
-    <w:p>
-      <w:r>
-        <w:t>(</w:t>
-      </w:r>
-      <w:proofErr w:type="spellStart"/>
-      <w:r>
-        <w:t>myvenv</w:t>
-      </w:r>
-      <w:proofErr w:type="spellEnd"/>
-      <w:r>
-        <w:t xml:space="preserve">)$ </w:t>
-      </w:r>
-      <w:proofErr w:type="spellStart"/>
-      <w:r>
-        <w:t>python</w:t>
-      </w:r>
-      <w:proofErr w:type="spellEnd"/>
-      <w:r>
-        <w:t xml:space="preserve"> </w:t>
-      </w:r>
-      <w:proofErr w:type="spellStart"/>
-      <w:r>
-        <w:t>manage.py</w:t>
-      </w:r>
-      <w:proofErr w:type="spellEnd"/>
-      <w:r>
-        <w:t xml:space="preserve"> </w:t>
-      </w:r>
-      <w:proofErr w:type="spellStart"/>
-      <w:r>
-        <w:t>collectstatic</w:t>
-      </w:r>
-      <w:proofErr w:type="spellEnd"/>
+        <w:t xml:space="preserve">$ cd ~/my-first-blog $ source myvenv/bin/activate </w:t>
+      </w:r>
+    </w:p>
+    <w:p>
+      <w:r>
+        <w:t xml:space="preserve">(myvenv)$ git pull </w:t>
+      </w:r>
+    </w:p>
+    <w:p>
+      <w:r>
+        <w:t>(myvenv)$ python manage.py collectstatic</w:t>
+      </w:r>
+    </w:p>
+    <w:p>
+      <w:r>
+        <w:t>(myvenv)$ python manage.py migrate (adatbázisnál)</w:t>
+      </w:r>
     </w:p>
     <w:sectPr>
       <w:pgSz w:w="11906" w:h="16838"/>
